--- a/13. Lista de Características  (Prioridade X Esforço X Risco X Baseline) (1).docx
+++ b/13. Lista de Características  (Prioridade X Esforço X Risco X Baseline) (1).docx
@@ -1,6 +1,6 @@
 
 <file path=word/document.xml><?xml version="1.0" encoding="utf-8"?>
-<w:document xmlns:wpc="http://schemas.microsoft.com/office/word/2010/wordprocessingCanvas" xmlns:cx="http://schemas.microsoft.com/office/drawing/2014/chartex" xmlns:cx1="http://schemas.microsoft.com/office/drawing/2015/9/8/chartex" xmlns:mc="http://schemas.openxmlformats.org/markup-compatibility/2006" xmlns:o="urn:schemas-microsoft-com:office:office" xmlns:r="http://schemas.openxmlformats.org/officeDocument/2006/relationships" xmlns:m="http://schemas.openxmlformats.org/officeDocument/2006/math" xmlns:v="urn:schemas-microsoft-com:vml" xmlns:wp14="http://schemas.microsoft.com/office/word/2010/wordprocessingDrawing" xmlns:wp="http://schemas.openxmlformats.org/drawingml/2006/wordprocessingDrawing" xmlns:w10="urn:schemas-microsoft-com:office:word" xmlns:w="http://schemas.openxmlformats.org/wordprocessingml/2006/main" xmlns:w14="http://schemas.microsoft.com/office/word/2010/wordml" xmlns:w15="http://schemas.microsoft.com/office/word/2012/wordml" xmlns:w16se="http://schemas.microsoft.com/office/word/2015/wordml/symex" xmlns:wpg="http://schemas.microsoft.com/office/word/2010/wordprocessingGroup" xmlns:wpi="http://schemas.microsoft.com/office/word/2010/wordprocessingInk" xmlns:wne="http://schemas.microsoft.com/office/word/2006/wordml" xmlns:wps="http://schemas.microsoft.com/office/word/2010/wordprocessingShape" mc:Ignorable="w14 w15 w16se wp14">
+<w:document xmlns:wpc="http://schemas.microsoft.com/office/word/2010/wordprocessingCanvas" xmlns:cx="http://schemas.microsoft.com/office/drawing/2014/chartex" xmlns:cx1="http://schemas.microsoft.com/office/drawing/2015/9/8/chartex" xmlns:cx2="http://schemas.microsoft.com/office/drawing/2015/10/21/chartex" xmlns:cx3="http://schemas.microsoft.com/office/drawing/2016/5/9/chartex" xmlns:cx4="http://schemas.microsoft.com/office/drawing/2016/5/10/chartex" xmlns:cx5="http://schemas.microsoft.com/office/drawing/2016/5/11/chartex" xmlns:cx6="http://schemas.microsoft.com/office/drawing/2016/5/12/chartex" xmlns:cx7="http://schemas.microsoft.com/office/drawing/2016/5/13/chartex" xmlns:cx8="http://schemas.microsoft.com/office/drawing/2016/5/14/chartex" xmlns:mc="http://schemas.openxmlformats.org/markup-compatibility/2006" xmlns:aink="http://schemas.microsoft.com/office/drawing/2016/ink" xmlns:am3d="http://schemas.microsoft.com/office/drawing/2017/model3d" xmlns:o="urn:schemas-microsoft-com:office:office" xmlns:r="http://schemas.openxmlformats.org/officeDocument/2006/relationships" xmlns:m="http://schemas.openxmlformats.org/officeDocument/2006/math" xmlns:v="urn:schemas-microsoft-com:vml" xmlns:wp14="http://schemas.microsoft.com/office/word/2010/wordprocessingDrawing" xmlns:wp="http://schemas.openxmlformats.org/drawingml/2006/wordprocessingDrawing" xmlns:w10="urn:schemas-microsoft-com:office:word" xmlns:w="http://schemas.openxmlformats.org/wordprocessingml/2006/main" xmlns:w14="http://schemas.microsoft.com/office/word/2010/wordml" xmlns:w15="http://schemas.microsoft.com/office/word/2012/wordml" xmlns:w16cex="http://schemas.microsoft.com/office/word/2018/wordml/cex" xmlns:w16cid="http://schemas.microsoft.com/office/word/2016/wordml/cid" xmlns:w16="http://schemas.microsoft.com/office/word/2018/wordml" xmlns:w16se="http://schemas.microsoft.com/office/word/2015/wordml/symex" xmlns:wpg="http://schemas.microsoft.com/office/word/2010/wordprocessingGroup" xmlns:wpi="http://schemas.microsoft.com/office/word/2010/wordprocessingInk" xmlns:wne="http://schemas.microsoft.com/office/word/2006/wordml" xmlns:wps="http://schemas.microsoft.com/office/word/2010/wordprocessingShape" mc:Ignorable="w14 w15 w16se w16cid w16 w16cex wp14">
   <w:body>
     <w:p>
       <w:pPr>
@@ -401,7 +401,7 @@
                 <w:rFonts w:ascii="Times New Roman"/>
                 <w:sz w:val="24"/>
               </w:rPr>
-              <w:t>A</w:t>
+              <w:t>B</w:t>
             </w:r>
           </w:p>
         </w:tc>
@@ -523,7 +523,7 @@
                 <w:rFonts w:ascii="Times New Roman"/>
                 <w:sz w:val="24"/>
               </w:rPr>
-              <w:t>A</w:t>
+              <w:t>B</w:t>
             </w:r>
           </w:p>
         </w:tc>
@@ -626,29 +626,29 @@
                 <w:rFonts w:ascii="Times New Roman"/>
                 <w:sz w:val="24"/>
               </w:rPr>
+              <w:t>M</w:t>
+            </w:r>
+          </w:p>
+        </w:tc>
+        <w:tc>
+          <w:tcPr>
+            <w:tcW w:w="615" w:type="dxa"/>
+          </w:tcPr>
+          <w:p>
+            <w:pPr>
+              <w:pStyle w:val="TableParagraph"/>
+              <w:ind w:left="80"/>
+              <w:rPr>
+                <w:rFonts w:ascii="Times New Roman"/>
+                <w:sz w:val="24"/>
+              </w:rPr>
+            </w:pPr>
+            <w:r>
+              <w:rPr>
+                <w:rFonts w:ascii="Times New Roman"/>
+                <w:sz w:val="24"/>
+              </w:rPr>
               <w:t>B</w:t>
-            </w:r>
-          </w:p>
-        </w:tc>
-        <w:tc>
-          <w:tcPr>
-            <w:tcW w:w="615" w:type="dxa"/>
-          </w:tcPr>
-          <w:p>
-            <w:pPr>
-              <w:pStyle w:val="TableParagraph"/>
-              <w:ind w:left="80"/>
-              <w:rPr>
-                <w:rFonts w:ascii="Times New Roman"/>
-                <w:sz w:val="24"/>
-              </w:rPr>
-            </w:pPr>
-            <w:r>
-              <w:rPr>
-                <w:rFonts w:ascii="Times New Roman"/>
-                <w:sz w:val="24"/>
-              </w:rPr>
-              <w:t>A</w:t>
             </w:r>
           </w:p>
         </w:tc>
@@ -705,10 +705,8 @@
               <w:spacing w:before="53"/>
             </w:pPr>
             <w:r>
-              <w:t>Área de Vagas</w:t>
-            </w:r>
-            <w:bookmarkStart w:id="0" w:name="_GoBack"/>
-            <w:bookmarkEnd w:id="0"/>
+              <w:t>Inclusão de testes de conhecimento</w:t>
+            </w:r>
           </w:p>
         </w:tc>
         <w:tc>
@@ -750,29 +748,30 @@
                 <w:rFonts w:ascii="Times New Roman"/>
                 <w:sz w:val="24"/>
               </w:rPr>
+              <w:t>M</w:t>
+            </w:r>
+          </w:p>
+          <w:p/>
+        </w:tc>
+        <w:tc>
+          <w:tcPr>
+            <w:tcW w:w="615" w:type="dxa"/>
+          </w:tcPr>
+          <w:p>
+            <w:pPr>
+              <w:pStyle w:val="TableParagraph"/>
+              <w:ind w:left="80"/>
+              <w:rPr>
+                <w:rFonts w:ascii="Times New Roman"/>
+                <w:sz w:val="24"/>
+              </w:rPr>
+            </w:pPr>
+            <w:r>
+              <w:rPr>
+                <w:rFonts w:ascii="Times New Roman"/>
+                <w:sz w:val="24"/>
+              </w:rPr>
               <w:t>B</w:t>
-            </w:r>
-          </w:p>
-        </w:tc>
-        <w:tc>
-          <w:tcPr>
-            <w:tcW w:w="615" w:type="dxa"/>
-          </w:tcPr>
-          <w:p>
-            <w:pPr>
-              <w:pStyle w:val="TableParagraph"/>
-              <w:ind w:left="80"/>
-              <w:rPr>
-                <w:rFonts w:ascii="Times New Roman"/>
-                <w:sz w:val="24"/>
-              </w:rPr>
-            </w:pPr>
-            <w:r>
-              <w:rPr>
-                <w:rFonts w:ascii="Times New Roman"/>
-                <w:sz w:val="24"/>
-              </w:rPr>
-              <w:t>A</w:t>
             </w:r>
           </w:p>
         </w:tc>
@@ -829,7 +828,7 @@
               <w:spacing w:before="53"/>
             </w:pPr>
             <w:r>
-              <w:t>Área de Processo Seletivo</w:t>
+              <w:t>Área de Vagas</w:t>
             </w:r>
           </w:p>
         </w:tc>
@@ -894,7 +893,7 @@
                 <w:rFonts w:ascii="Times New Roman"/>
                 <w:sz w:val="24"/>
               </w:rPr>
-              <w:t>A</w:t>
+              <w:t>B</w:t>
             </w:r>
           </w:p>
         </w:tc>
@@ -928,13 +927,12 @@
         <w:tc>
           <w:tcPr>
             <w:tcW w:w="530" w:type="dxa"/>
-            <w:shd w:val="clear" w:color="auto" w:fill="CCCCCC"/>
-          </w:tcPr>
-          <w:p>
-            <w:pPr>
-              <w:pStyle w:val="TableParagraph"/>
-              <w:spacing w:before="59"/>
-              <w:ind w:left="0" w:right="133"/>
+          </w:tcPr>
+          <w:p>
+            <w:pPr>
+              <w:pStyle w:val="TableParagraph"/>
+              <w:spacing w:before="53"/>
+              <w:ind w:left="0" w:right="195"/>
               <w:jc w:val="right"/>
             </w:pPr>
             <w:r>
@@ -945,50 +943,45 @@
         <w:tc>
           <w:tcPr>
             <w:tcW w:w="5520" w:type="dxa"/>
-            <w:shd w:val="clear" w:color="auto" w:fill="CCCCCC"/>
-          </w:tcPr>
-          <w:p>
-            <w:pPr>
-              <w:pStyle w:val="TableParagraph"/>
-              <w:spacing w:before="59"/>
-            </w:pPr>
-            <w:r>
-              <w:t>Banco de Dados de Currículos</w:t>
-            </w:r>
-          </w:p>
-        </w:tc>
-        <w:tc>
-          <w:tcPr>
-            <w:tcW w:w="615" w:type="dxa"/>
-            <w:shd w:val="clear" w:color="auto" w:fill="CCCCCC"/>
-          </w:tcPr>
-          <w:p>
-            <w:pPr>
-              <w:pStyle w:val="TableParagraph"/>
-              <w:spacing w:before="102"/>
-              <w:rPr>
-                <w:rFonts w:ascii="Times New Roman"/>
-                <w:sz w:val="24"/>
-              </w:rPr>
-            </w:pPr>
-            <w:r>
-              <w:rPr>
-                <w:rFonts w:ascii="Times New Roman"/>
-                <w:sz w:val="24"/>
-              </w:rPr>
-              <w:t>I</w:t>
-            </w:r>
-          </w:p>
-        </w:tc>
-        <w:tc>
-          <w:tcPr>
-            <w:tcW w:w="615" w:type="dxa"/>
-            <w:shd w:val="clear" w:color="auto" w:fill="CCCCCC"/>
-          </w:tcPr>
-          <w:p>
-            <w:pPr>
-              <w:pStyle w:val="TableParagraph"/>
-              <w:spacing w:before="102"/>
+          </w:tcPr>
+          <w:p>
+            <w:pPr>
+              <w:pStyle w:val="TableParagraph"/>
+              <w:spacing w:before="53"/>
+            </w:pPr>
+            <w:r>
+              <w:t>Área de Processo Seletivo</w:t>
+            </w:r>
+          </w:p>
+        </w:tc>
+        <w:tc>
+          <w:tcPr>
+            <w:tcW w:w="615" w:type="dxa"/>
+          </w:tcPr>
+          <w:p>
+            <w:pPr>
+              <w:pStyle w:val="TableParagraph"/>
+              <w:rPr>
+                <w:rFonts w:ascii="Times New Roman"/>
+                <w:sz w:val="24"/>
+              </w:rPr>
+            </w:pPr>
+            <w:r>
+              <w:rPr>
+                <w:rFonts w:ascii="Times New Roman"/>
+                <w:sz w:val="24"/>
+              </w:rPr>
+              <w:t>C</w:t>
+            </w:r>
+          </w:p>
+        </w:tc>
+        <w:tc>
+          <w:tcPr>
+            <w:tcW w:w="615" w:type="dxa"/>
+          </w:tcPr>
+          <w:p>
+            <w:pPr>
+              <w:pStyle w:val="TableParagraph"/>
               <w:ind w:left="95"/>
               <w:rPr>
                 <w:rFonts w:ascii="Times New Roman"/>
@@ -1000,19 +993,17 @@
                 <w:rFonts w:ascii="Times New Roman"/>
                 <w:sz w:val="24"/>
               </w:rPr>
-              <w:t>A</w:t>
-            </w:r>
-          </w:p>
-        </w:tc>
-        <w:tc>
-          <w:tcPr>
-            <w:tcW w:w="615" w:type="dxa"/>
-            <w:shd w:val="clear" w:color="auto" w:fill="CCCCCC"/>
-          </w:tcPr>
-          <w:p>
-            <w:pPr>
-              <w:pStyle w:val="TableParagraph"/>
-              <w:spacing w:before="102"/>
+              <w:t>B</w:t>
+            </w:r>
+          </w:p>
+        </w:tc>
+        <w:tc>
+          <w:tcPr>
+            <w:tcW w:w="615" w:type="dxa"/>
+          </w:tcPr>
+          <w:p>
+            <w:pPr>
+              <w:pStyle w:val="TableParagraph"/>
               <w:ind w:left="80"/>
               <w:rPr>
                 <w:rFonts w:ascii="Times New Roman"/>
@@ -1024,19 +1015,17 @@
                 <w:rFonts w:ascii="Times New Roman"/>
                 <w:sz w:val="24"/>
               </w:rPr>
-              <w:t>M</w:t>
-            </w:r>
-          </w:p>
-        </w:tc>
-        <w:tc>
-          <w:tcPr>
-            <w:tcW w:w="615" w:type="dxa"/>
-            <w:shd w:val="clear" w:color="auto" w:fill="CCCCCC"/>
-          </w:tcPr>
-          <w:p>
-            <w:pPr>
-              <w:pStyle w:val="TableParagraph"/>
-              <w:spacing w:before="102"/>
+              <w:t>B</w:t>
+            </w:r>
+          </w:p>
+        </w:tc>
+        <w:tc>
+          <w:tcPr>
+            <w:tcW w:w="615" w:type="dxa"/>
+          </w:tcPr>
+          <w:p>
+            <w:pPr>
+              <w:pStyle w:val="TableParagraph"/>
               <w:ind w:left="85"/>
               <w:rPr>
                 <w:rFonts w:ascii="Times New Roman"/>
@@ -1048,7 +1037,7 @@
                 <w:rFonts w:ascii="Times New Roman"/>
                 <w:sz w:val="24"/>
               </w:rPr>
-              <w:t>2</w:t>
+              <w:t>1</w:t>
             </w:r>
           </w:p>
         </w:tc>
@@ -1060,7 +1049,263 @@
         <w:tc>
           <w:tcPr>
             <w:tcW w:w="530" w:type="dxa"/>
-            <w:shd w:val="clear" w:color="auto" w:fill="808080" w:themeFill="background1" w:themeFillShade="80"/>
+            <w:shd w:val="clear" w:color="auto" w:fill="D9D9D9" w:themeFill="background1" w:themeFillShade="D9"/>
+          </w:tcPr>
+          <w:p>
+            <w:pPr>
+              <w:pStyle w:val="TableParagraph"/>
+              <w:spacing w:before="53"/>
+              <w:ind w:left="0" w:right="195"/>
+              <w:jc w:val="right"/>
+            </w:pPr>
+            <w:r>
+              <w:t>7</w:t>
+            </w:r>
+          </w:p>
+        </w:tc>
+        <w:tc>
+          <w:tcPr>
+            <w:tcW w:w="5520" w:type="dxa"/>
+            <w:shd w:val="clear" w:color="auto" w:fill="D9D9D9" w:themeFill="background1" w:themeFillShade="D9"/>
+          </w:tcPr>
+          <w:p>
+            <w:pPr>
+              <w:pStyle w:val="TableParagraph"/>
+              <w:spacing w:before="53"/>
+            </w:pPr>
+            <w:r>
+              <w:t>PWA (Progressive Web App)</w:t>
+            </w:r>
+          </w:p>
+        </w:tc>
+        <w:tc>
+          <w:tcPr>
+            <w:tcW w:w="615" w:type="dxa"/>
+            <w:shd w:val="clear" w:color="auto" w:fill="D9D9D9" w:themeFill="background1" w:themeFillShade="D9"/>
+          </w:tcPr>
+          <w:p>
+            <w:pPr>
+              <w:pStyle w:val="TableParagraph"/>
+              <w:rPr>
+                <w:rFonts w:ascii="Times New Roman"/>
+                <w:sz w:val="24"/>
+              </w:rPr>
+            </w:pPr>
+            <w:r>
+              <w:rPr>
+                <w:rFonts w:ascii="Times New Roman"/>
+                <w:sz w:val="24"/>
+              </w:rPr>
+              <w:t>I</w:t>
+            </w:r>
+          </w:p>
+        </w:tc>
+        <w:tc>
+          <w:tcPr>
+            <w:tcW w:w="615" w:type="dxa"/>
+            <w:shd w:val="clear" w:color="auto" w:fill="D9D9D9" w:themeFill="background1" w:themeFillShade="D9"/>
+          </w:tcPr>
+          <w:p>
+            <w:pPr>
+              <w:pStyle w:val="TableParagraph"/>
+              <w:ind w:left="95"/>
+              <w:rPr>
+                <w:rFonts w:ascii="Times New Roman"/>
+                <w:sz w:val="24"/>
+              </w:rPr>
+            </w:pPr>
+            <w:r>
+              <w:rPr>
+                <w:rFonts w:ascii="Times New Roman"/>
+                <w:sz w:val="24"/>
+              </w:rPr>
+              <w:t>B</w:t>
+            </w:r>
+          </w:p>
+        </w:tc>
+        <w:tc>
+          <w:tcPr>
+            <w:tcW w:w="615" w:type="dxa"/>
+            <w:shd w:val="clear" w:color="auto" w:fill="D9D9D9" w:themeFill="background1" w:themeFillShade="D9"/>
+          </w:tcPr>
+          <w:p>
+            <w:pPr>
+              <w:pStyle w:val="TableParagraph"/>
+              <w:ind w:left="80"/>
+              <w:rPr>
+                <w:rFonts w:ascii="Times New Roman"/>
+                <w:sz w:val="24"/>
+              </w:rPr>
+            </w:pPr>
+            <w:r>
+              <w:rPr>
+                <w:rFonts w:ascii="Times New Roman"/>
+                <w:sz w:val="24"/>
+              </w:rPr>
+              <w:t>M</w:t>
+            </w:r>
+          </w:p>
+        </w:tc>
+        <w:tc>
+          <w:tcPr>
+            <w:tcW w:w="615" w:type="dxa"/>
+            <w:shd w:val="clear" w:color="auto" w:fill="D9D9D9" w:themeFill="background1" w:themeFillShade="D9"/>
+          </w:tcPr>
+          <w:p>
+            <w:pPr>
+              <w:pStyle w:val="TableParagraph"/>
+              <w:ind w:left="85"/>
+              <w:rPr>
+                <w:rFonts w:ascii="Times New Roman"/>
+                <w:sz w:val="24"/>
+              </w:rPr>
+            </w:pPr>
+            <w:r>
+              <w:rPr>
+                <w:rFonts w:ascii="Times New Roman"/>
+                <w:sz w:val="24"/>
+              </w:rPr>
+              <w:t>2</w:t>
+            </w:r>
+          </w:p>
+        </w:tc>
+      </w:tr>
+      <w:tr>
+        <w:trPr>
+          <w:trHeight w:val="710"/>
+        </w:trPr>
+        <w:tc>
+          <w:tcPr>
+            <w:tcW w:w="530" w:type="dxa"/>
+            <w:shd w:val="clear" w:color="auto" w:fill="D9D9D9" w:themeFill="background1" w:themeFillShade="D9"/>
+          </w:tcPr>
+          <w:p>
+            <w:pPr>
+              <w:pStyle w:val="TableParagraph"/>
+              <w:spacing w:before="53"/>
+              <w:ind w:left="0" w:right="195"/>
+              <w:jc w:val="right"/>
+            </w:pPr>
+            <w:r>
+              <w:t xml:space="preserve">8 </w:t>
+            </w:r>
+          </w:p>
+        </w:tc>
+        <w:tc>
+          <w:tcPr>
+            <w:tcW w:w="5520" w:type="dxa"/>
+            <w:shd w:val="clear" w:color="auto" w:fill="D9D9D9" w:themeFill="background1" w:themeFillShade="D9"/>
+          </w:tcPr>
+          <w:p>
+            <w:pPr>
+              <w:pStyle w:val="TableParagraph"/>
+              <w:spacing w:before="53"/>
+            </w:pPr>
+            <w:r>
+              <w:t>Confecção automatizada de relatório de candidatos</w:t>
+            </w:r>
+          </w:p>
+        </w:tc>
+        <w:tc>
+          <w:tcPr>
+            <w:tcW w:w="615" w:type="dxa"/>
+            <w:shd w:val="clear" w:color="auto" w:fill="D9D9D9" w:themeFill="background1" w:themeFillShade="D9"/>
+          </w:tcPr>
+          <w:p>
+            <w:pPr>
+              <w:pStyle w:val="TableParagraph"/>
+              <w:rPr>
+                <w:rFonts w:ascii="Times New Roman"/>
+                <w:sz w:val="24"/>
+              </w:rPr>
+            </w:pPr>
+            <w:r>
+              <w:rPr>
+                <w:rFonts w:ascii="Times New Roman"/>
+                <w:sz w:val="24"/>
+              </w:rPr>
+              <w:t>I</w:t>
+            </w:r>
+          </w:p>
+        </w:tc>
+        <w:tc>
+          <w:tcPr>
+            <w:tcW w:w="615" w:type="dxa"/>
+            <w:shd w:val="clear" w:color="auto" w:fill="D9D9D9" w:themeFill="background1" w:themeFillShade="D9"/>
+          </w:tcPr>
+          <w:p>
+            <w:pPr>
+              <w:pStyle w:val="TableParagraph"/>
+              <w:ind w:left="95"/>
+              <w:rPr>
+                <w:rFonts w:ascii="Times New Roman"/>
+                <w:sz w:val="24"/>
+              </w:rPr>
+            </w:pPr>
+            <w:r>
+              <w:rPr>
+                <w:rFonts w:ascii="Times New Roman"/>
+                <w:sz w:val="24"/>
+              </w:rPr>
+              <w:t>M</w:t>
+            </w:r>
+          </w:p>
+        </w:tc>
+        <w:tc>
+          <w:tcPr>
+            <w:tcW w:w="615" w:type="dxa"/>
+            <w:shd w:val="clear" w:color="auto" w:fill="D9D9D9" w:themeFill="background1" w:themeFillShade="D9"/>
+          </w:tcPr>
+          <w:p>
+            <w:pPr>
+              <w:pStyle w:val="TableParagraph"/>
+              <w:ind w:left="80"/>
+              <w:rPr>
+                <w:rFonts w:ascii="Times New Roman"/>
+                <w:sz w:val="24"/>
+              </w:rPr>
+            </w:pPr>
+            <w:r>
+              <w:rPr>
+                <w:rFonts w:ascii="Times New Roman"/>
+                <w:sz w:val="24"/>
+              </w:rPr>
+              <w:t>A</w:t>
+            </w:r>
+          </w:p>
+        </w:tc>
+        <w:tc>
+          <w:tcPr>
+            <w:tcW w:w="615" w:type="dxa"/>
+            <w:shd w:val="clear" w:color="auto" w:fill="D9D9D9" w:themeFill="background1" w:themeFillShade="D9"/>
+          </w:tcPr>
+          <w:p>
+            <w:pPr>
+              <w:pStyle w:val="TableParagraph"/>
+              <w:ind w:left="85"/>
+              <w:rPr>
+                <w:rFonts w:ascii="Times New Roman"/>
+                <w:sz w:val="24"/>
+              </w:rPr>
+            </w:pPr>
+            <w:r>
+              <w:rPr>
+                <w:rFonts w:ascii="Times New Roman"/>
+                <w:sz w:val="24"/>
+              </w:rPr>
+              <w:t>2</w:t>
+            </w:r>
+          </w:p>
+        </w:tc>
+      </w:tr>
+      <w:tr>
+        <w:trPr>
+          <w:trHeight w:val="710"/>
+        </w:trPr>
+        <w:tc>
+          <w:tcPr>
+            <w:tcW w:w="530" w:type="dxa"/>
+            <w:shd w:val="clear" w:color="auto" w:fill="D9D9D9" w:themeFill="background1" w:themeFillShade="D9"/>
           </w:tcPr>
           <w:p>
             <w:pPr>
@@ -1070,14 +1315,14 @@
               <w:jc w:val="right"/>
             </w:pPr>
             <w:r>
-              <w:t>7</w:t>
+              <w:t>9</w:t>
             </w:r>
           </w:p>
         </w:tc>
         <w:tc>
           <w:tcPr>
             <w:tcW w:w="5520" w:type="dxa"/>
-            <w:shd w:val="clear" w:color="auto" w:fill="808080" w:themeFill="background1" w:themeFillShade="80"/>
+            <w:shd w:val="clear" w:color="auto" w:fill="D9D9D9" w:themeFill="background1" w:themeFillShade="D9"/>
           </w:tcPr>
           <w:p>
             <w:pPr>
@@ -1085,14 +1330,14 @@
               <w:spacing w:before="59"/>
             </w:pPr>
             <w:r>
-              <w:t>Sistema de Busca de Currículos</w:t>
-            </w:r>
-          </w:p>
-        </w:tc>
-        <w:tc>
-          <w:tcPr>
-            <w:tcW w:w="615" w:type="dxa"/>
-            <w:shd w:val="clear" w:color="auto" w:fill="808080" w:themeFill="background1" w:themeFillShade="80"/>
+              <w:t>Banco de Dados de Currículos</w:t>
+            </w:r>
+          </w:p>
+        </w:tc>
+        <w:tc>
+          <w:tcPr>
+            <w:tcW w:w="615" w:type="dxa"/>
+            <w:shd w:val="clear" w:color="auto" w:fill="D9D9D9" w:themeFill="background1" w:themeFillShade="D9"/>
           </w:tcPr>
           <w:p>
             <w:pPr>
@@ -1115,7 +1360,7 @@
         <w:tc>
           <w:tcPr>
             <w:tcW w:w="615" w:type="dxa"/>
-            <w:shd w:val="clear" w:color="auto" w:fill="808080" w:themeFill="background1" w:themeFillShade="80"/>
+            <w:shd w:val="clear" w:color="auto" w:fill="D9D9D9" w:themeFill="background1" w:themeFillShade="D9"/>
           </w:tcPr>
           <w:p>
             <w:pPr>
@@ -1139,7 +1384,7 @@
         <w:tc>
           <w:tcPr>
             <w:tcW w:w="615" w:type="dxa"/>
-            <w:shd w:val="clear" w:color="auto" w:fill="808080" w:themeFill="background1" w:themeFillShade="80"/>
+            <w:shd w:val="clear" w:color="auto" w:fill="D9D9D9" w:themeFill="background1" w:themeFillShade="D9"/>
           </w:tcPr>
           <w:p>
             <w:pPr>
@@ -1163,7 +1408,7 @@
         <w:tc>
           <w:tcPr>
             <w:tcW w:w="615" w:type="dxa"/>
-            <w:shd w:val="clear" w:color="auto" w:fill="808080" w:themeFill="background1" w:themeFillShade="80"/>
+            <w:shd w:val="clear" w:color="auto" w:fill="D9D9D9" w:themeFill="background1" w:themeFillShade="D9"/>
           </w:tcPr>
           <w:p>
             <w:pPr>
@@ -1180,7 +1425,139 @@
                 <w:rFonts w:ascii="Times New Roman"/>
                 <w:sz w:val="24"/>
               </w:rPr>
-              <w:t>3</w:t>
+              <w:t>2</w:t>
+            </w:r>
+          </w:p>
+        </w:tc>
+      </w:tr>
+      <w:tr>
+        <w:trPr>
+          <w:trHeight w:val="710"/>
+        </w:trPr>
+        <w:tc>
+          <w:tcPr>
+            <w:tcW w:w="530" w:type="dxa"/>
+            <w:shd w:val="clear" w:color="auto" w:fill="D9D9D9" w:themeFill="background1" w:themeFillShade="D9"/>
+          </w:tcPr>
+          <w:p>
+            <w:pPr>
+              <w:pStyle w:val="TableParagraph"/>
+              <w:spacing w:before="59"/>
+              <w:ind w:left="0" w:right="133"/>
+              <w:jc w:val="right"/>
+            </w:pPr>
+            <w:r>
+              <w:t>10</w:t>
+            </w:r>
+          </w:p>
+        </w:tc>
+        <w:tc>
+          <w:tcPr>
+            <w:tcW w:w="5520" w:type="dxa"/>
+            <w:shd w:val="clear" w:color="auto" w:fill="D9D9D9" w:themeFill="background1" w:themeFillShade="D9"/>
+          </w:tcPr>
+          <w:p>
+            <w:pPr>
+              <w:pStyle w:val="TableParagraph"/>
+              <w:spacing w:before="59"/>
+            </w:pPr>
+            <w:r>
+              <w:t>Sistema de Busca de Currículos</w:t>
+            </w:r>
+          </w:p>
+        </w:tc>
+        <w:tc>
+          <w:tcPr>
+            <w:tcW w:w="615" w:type="dxa"/>
+            <w:shd w:val="clear" w:color="auto" w:fill="D9D9D9" w:themeFill="background1" w:themeFillShade="D9"/>
+          </w:tcPr>
+          <w:p>
+            <w:pPr>
+              <w:pStyle w:val="TableParagraph"/>
+              <w:spacing w:before="102"/>
+              <w:rPr>
+                <w:rFonts w:ascii="Times New Roman"/>
+                <w:sz w:val="24"/>
+              </w:rPr>
+            </w:pPr>
+            <w:r>
+              <w:rPr>
+                <w:rFonts w:ascii="Times New Roman"/>
+                <w:sz w:val="24"/>
+              </w:rPr>
+              <w:t>I</w:t>
+            </w:r>
+          </w:p>
+        </w:tc>
+        <w:tc>
+          <w:tcPr>
+            <w:tcW w:w="615" w:type="dxa"/>
+            <w:shd w:val="clear" w:color="auto" w:fill="D9D9D9" w:themeFill="background1" w:themeFillShade="D9"/>
+          </w:tcPr>
+          <w:p>
+            <w:pPr>
+              <w:pStyle w:val="TableParagraph"/>
+              <w:spacing w:before="102"/>
+              <w:ind w:left="95"/>
+              <w:rPr>
+                <w:rFonts w:ascii="Times New Roman"/>
+                <w:sz w:val="24"/>
+              </w:rPr>
+            </w:pPr>
+            <w:r>
+              <w:rPr>
+                <w:rFonts w:ascii="Times New Roman"/>
+                <w:sz w:val="24"/>
+              </w:rPr>
+              <w:t>A</w:t>
+            </w:r>
+          </w:p>
+        </w:tc>
+        <w:tc>
+          <w:tcPr>
+            <w:tcW w:w="615" w:type="dxa"/>
+            <w:shd w:val="clear" w:color="auto" w:fill="D9D9D9" w:themeFill="background1" w:themeFillShade="D9"/>
+          </w:tcPr>
+          <w:p>
+            <w:pPr>
+              <w:pStyle w:val="TableParagraph"/>
+              <w:spacing w:before="102"/>
+              <w:ind w:left="80"/>
+              <w:rPr>
+                <w:rFonts w:ascii="Times New Roman"/>
+                <w:sz w:val="24"/>
+              </w:rPr>
+            </w:pPr>
+            <w:r>
+              <w:rPr>
+                <w:rFonts w:ascii="Times New Roman"/>
+                <w:sz w:val="24"/>
+              </w:rPr>
+              <w:t>M</w:t>
+            </w:r>
+          </w:p>
+        </w:tc>
+        <w:tc>
+          <w:tcPr>
+            <w:tcW w:w="615" w:type="dxa"/>
+            <w:shd w:val="clear" w:color="auto" w:fill="D9D9D9" w:themeFill="background1" w:themeFillShade="D9"/>
+          </w:tcPr>
+          <w:p>
+            <w:pPr>
+              <w:pStyle w:val="TableParagraph"/>
+              <w:spacing w:before="102"/>
+              <w:ind w:left="85"/>
+              <w:rPr>
+                <w:rFonts w:ascii="Times New Roman"/>
+                <w:sz w:val="24"/>
+              </w:rPr>
+            </w:pPr>
+            <w:r>
+              <w:rPr>
+                <w:rFonts w:ascii="Times New Roman"/>
+                <w:sz w:val="24"/>
+              </w:rPr>
+              <w:t>2</w:t>
             </w:r>
           </w:p>
         </w:tc>
@@ -1197,7 +1574,7 @@
 </file>
 
 <file path=word/styles.xml><?xml version="1.0" encoding="utf-8"?>
-<w:styles xmlns:mc="http://schemas.openxmlformats.org/markup-compatibility/2006" xmlns:r="http://schemas.openxmlformats.org/officeDocument/2006/relationships" xmlns:w="http://schemas.openxmlformats.org/wordprocessingml/2006/main" xmlns:w14="http://schemas.microsoft.com/office/word/2010/wordml" xmlns:w15="http://schemas.microsoft.com/office/word/2012/wordml" xmlns:w16se="http://schemas.microsoft.com/office/word/2015/wordml/symex" mc:Ignorable="w14 w15 w16se">
+<w:styles xmlns:mc="http://schemas.openxmlformats.org/markup-compatibility/2006" xmlns:r="http://schemas.openxmlformats.org/officeDocument/2006/relationships" xmlns:w="http://schemas.openxmlformats.org/wordprocessingml/2006/main" xmlns:w14="http://schemas.microsoft.com/office/word/2010/wordml" xmlns:w15="http://schemas.microsoft.com/office/word/2012/wordml" xmlns:w16cex="http://schemas.microsoft.com/office/word/2018/wordml/cex" xmlns:w16cid="http://schemas.microsoft.com/office/word/2016/wordml/cid" xmlns:w16="http://schemas.microsoft.com/office/word/2018/wordml" xmlns:w16se="http://schemas.microsoft.com/office/word/2015/wordml/symex" mc:Ignorable="w14 w15 w16se w16cid w16 w16cex">
   <w:docDefaults>
     <w:rPrDefault>
       <w:rPr>
@@ -1215,7 +1592,7 @@
       </w:pPr>
     </w:pPrDefault>
   </w:docDefaults>
-  <w:latentStyles w:defLockedState="0" w:defUIPriority="99" w:defSemiHidden="0" w:defUnhideWhenUsed="0" w:defQFormat="0" w:count="371">
+  <w:latentStyles w:defLockedState="0" w:defUIPriority="99" w:defSemiHidden="0" w:defUnhideWhenUsed="0" w:defQFormat="0" w:count="376">
     <w:lsdException w:name="Normal" w:uiPriority="0" w:qFormat="1"/>
     <w:lsdException w:name="heading 1" w:uiPriority="9" w:qFormat="1"/>
     <w:lsdException w:name="heading 2" w:semiHidden="1" w:uiPriority="9" w:unhideWhenUsed="1" w:qFormat="1"/>
@@ -1321,7 +1698,6 @@
     <w:lsdException w:name="HTML Sample" w:semiHidden="1" w:unhideWhenUsed="1"/>
     <w:lsdException w:name="HTML Typewriter" w:semiHidden="1" w:unhideWhenUsed="1"/>
     <w:lsdException w:name="HTML Variable" w:semiHidden="1" w:unhideWhenUsed="1"/>
-    <w:lsdException w:name="Normal Table" w:semiHidden="1" w:unhideWhenUsed="1"/>
     <w:lsdException w:name="annotation subject" w:semiHidden="1" w:unhideWhenUsed="1"/>
     <w:lsdException w:name="No List" w:semiHidden="1" w:unhideWhenUsed="1"/>
     <w:lsdException w:name="Outline List 1" w:semiHidden="1" w:unhideWhenUsed="1"/>
@@ -1364,11 +1740,8 @@
     <w:lsdException w:name="Table Contemporary" w:semiHidden="1" w:unhideWhenUsed="1"/>
     <w:lsdException w:name="Table Elegant" w:semiHidden="1" w:unhideWhenUsed="1"/>
     <w:lsdException w:name="Table Professional" w:semiHidden="1" w:unhideWhenUsed="1"/>
-    <w:lsdException w:name="Table Subtle 1" w:semiHidden="1" w:unhideWhenUsed="1"/>
     <w:lsdException w:name="Table Subtle 2" w:semiHidden="1" w:unhideWhenUsed="1"/>
     <w:lsdException w:name="Table Web 1" w:semiHidden="1" w:unhideWhenUsed="1"/>
-    <w:lsdException w:name="Table Web 2" w:semiHidden="1" w:unhideWhenUsed="1"/>
-    <w:lsdException w:name="Table Web 3" w:semiHidden="1" w:unhideWhenUsed="1"/>
     <w:lsdException w:name="Balloon Text" w:semiHidden="1" w:unhideWhenUsed="1"/>
     <w:lsdException w:name="Table Grid" w:uiPriority="39"/>
     <w:lsdException w:name="Table Theme" w:semiHidden="1" w:unhideWhenUsed="1"/>
@@ -1587,6 +1960,11 @@
     <w:lsdException w:name="List Table 5 Dark Accent 6" w:uiPriority="50"/>
     <w:lsdException w:name="List Table 6 Colorful Accent 6" w:uiPriority="51"/>
     <w:lsdException w:name="List Table 7 Colorful Accent 6" w:uiPriority="52"/>
+    <w:lsdException w:name="Mention" w:semiHidden="1" w:unhideWhenUsed="1"/>
+    <w:lsdException w:name="Smart Hyperlink" w:semiHidden="1" w:unhideWhenUsed="1"/>
+    <w:lsdException w:name="Hashtag" w:semiHidden="1" w:unhideWhenUsed="1"/>
+    <w:lsdException w:name="Unresolved Mention" w:semiHidden="1" w:unhideWhenUsed="1"/>
+    <w:lsdException w:name="Smart Link" w:semiHidden="1" w:unhideWhenUsed="1"/>
   </w:latentStyles>
   <w:style w:type="paragraph" w:default="1" w:styleId="Normal">
     <w:name w:val="Normal"/>
